--- a/papers/HMK079_SI.docx
+++ b/papers/HMK079_SI.docx
@@ -13,8 +13,6 @@
           <w:szCs w:val="32"/>
         </w:rPr>
       </w:pPr>
-      <w:bookmarkStart w:id="0" w:name="_GoBack"/>
-      <w:bookmarkEnd w:id="0"/>
       <w:r>
         <w:rPr>
           <w:rFonts w:ascii="Times New Roman" w:hAnsi="Times New Roman" w:cs="Times New Roman"/>
@@ -1126,7 +1124,7 @@
         </w:rPr>
         <w:t>. Stratified sampling was not used for two reasons. First, information from a simple Landsat-based cover classification was available only from ME at the time and produced three cover classes within brood-use areas, one of which largely dominated polygons. Second, site visits indicated the two cover classes identified did a poor job of distinguishing alpine vegetation communities. More random points were generated than actually used per brood-use area. This was because several random points within each brood-use area were invariably in areas where sampling could not occur (e.g., streams, snowfields, boulder fields, trails). These points could not be identified prior to site visits based on available GIS data. Initially, a total of 10</w:t>
       </w:r>
-      <w:bookmarkStart w:id="1" w:name="_Hlk520706833"/>
+      <w:bookmarkStart w:id="0" w:name="_Hlk520706833"/>
       <w:r>
         <w:rPr>
           <w:rFonts w:ascii="Times New Roman" w:hAnsi="Times New Roman" w:cs="Times New Roman"/>
@@ -1135,7 +1133,7 @@
         </w:rPr>
         <w:t>–</w:t>
       </w:r>
-      <w:bookmarkEnd w:id="1"/>
+      <w:bookmarkEnd w:id="0"/>
       <w:r>
         <w:rPr>
           <w:rFonts w:ascii="Times New Roman" w:hAnsi="Times New Roman" w:cs="Times New Roman"/>
@@ -1286,7 +1284,7 @@
           <w:szCs w:val="28"/>
         </w:rPr>
       </w:pPr>
-      <w:bookmarkStart w:id="2" w:name="_Toc497474710"/>
+      <w:bookmarkStart w:id="1" w:name="_Toc497474710"/>
       <w:r>
         <w:rPr>
           <w:rFonts w:cs="Times New Roman"/>
@@ -1294,7 +1292,7 @@
         </w:rPr>
         <w:t xml:space="preserve">SM 2: </w:t>
       </w:r>
-      <w:bookmarkEnd w:id="2"/>
+      <w:bookmarkEnd w:id="1"/>
       <w:r>
         <w:rPr>
           <w:rFonts w:cs="Times New Roman"/>
@@ -2375,14 +2373,14 @@
           <w:rFonts w:cs="Times New Roman"/>
         </w:rPr>
       </w:pPr>
-      <w:bookmarkStart w:id="3" w:name="_Toc497474713"/>
+      <w:bookmarkStart w:id="2" w:name="_Toc497474713"/>
       <w:r>
         <w:rPr>
           <w:rFonts w:cs="Times New Roman"/>
         </w:rPr>
         <w:t xml:space="preserve">SM 3: Arthropod sampling and estimation of temporal changes in abundance </w:t>
       </w:r>
-      <w:bookmarkEnd w:id="3"/>
+      <w:bookmarkEnd w:id="2"/>
     </w:p>
     <w:p>
       <w:pPr>
@@ -2400,6 +2398,14 @@
           <w:szCs w:val="24"/>
         </w:rPr>
         <w:tab/>
+      </w:r>
+      <w:r>
+        <w:rPr>
+          <w:rFonts w:ascii="Times New Roman" w:hAnsi="Times New Roman" w:cs="Times New Roman"/>
+          <w:sz w:val="24"/>
+          <w:szCs w:val="24"/>
+          <w:highlight w:val="yellow"/>
+        </w:rPr>
         <w:t>Sampling of invertebrates was limited to ME (2013</w:t>
       </w:r>
       <w:r>
@@ -2407,6 +2413,7 @@
           <w:rFonts w:ascii="Times New Roman" w:hAnsi="Times New Roman" w:cs="Times New Roman"/>
           <w:sz w:val="24"/>
           <w:szCs w:val="24"/>
+          <w:highlight w:val="yellow"/>
         </w:rPr>
         <w:t>–</w:t>
       </w:r>
@@ -2415,6 +2422,7 @@
           <w:rFonts w:ascii="Times New Roman" w:hAnsi="Times New Roman" w:cs="Times New Roman"/>
           <w:sz w:val="24"/>
           <w:szCs w:val="24"/>
+          <w:highlight w:val="yellow"/>
         </w:rPr>
         <w:t>2015) and MS (2013</w:t>
       </w:r>
@@ -2423,6 +2431,7 @@
           <w:rFonts w:ascii="Times New Roman" w:hAnsi="Times New Roman" w:cs="Times New Roman"/>
           <w:sz w:val="24"/>
           <w:szCs w:val="24"/>
+          <w:highlight w:val="yellow"/>
         </w:rPr>
         <w:t>–</w:t>
       </w:r>
@@ -2431,8 +2440,19 @@
           <w:rFonts w:ascii="Times New Roman" w:hAnsi="Times New Roman" w:cs="Times New Roman"/>
           <w:sz w:val="24"/>
           <w:szCs w:val="24"/>
-        </w:rPr>
-        <w:t>2014). No samples were collected at TR due to restrictions under the Wilderness Act and lack of authorization from the U.S. National Park Service under the approved research permit for our project. Temporal changes in invertebrate abundance were measured by randomly selecting photo plots in brood-use areas and establishing a 20-m insect transect at each selected plot. Invertebrate sampling began as soon as the transect areas were free of snow which generally occurred between the 1</w:t>
+          <w:highlight w:val="yellow"/>
+        </w:rPr>
+        <w:t>2014). No samples were collected at TR</w:t>
+      </w:r>
+      <w:bookmarkStart w:id="3" w:name="_GoBack"/>
+      <w:bookmarkEnd w:id="3"/>
+      <w:r>
+        <w:rPr>
+          <w:rFonts w:ascii="Times New Roman" w:hAnsi="Times New Roman" w:cs="Times New Roman"/>
+          <w:sz w:val="24"/>
+          <w:szCs w:val="24"/>
+        </w:rPr>
+        <w:t xml:space="preserve"> due to restrictions under the Wilderness Act and lack of authorization from the U.S. National Park Service under the approved research permit for our project. Temporal changes in invertebrate abundance were measured by randomly selecting photo plots in brood-use areas and establishing a 20-m insect transect at each selected plot. Invertebrate sampling began as soon as the transect areas were free of snow which generally occurred between the 1</w:t>
       </w:r>
       <w:r>
         <w:rPr>
@@ -41456,7 +41476,7 @@
           <w:noProof/>
         </w:rPr>
         <w:drawing>
-          <wp:inline distT="0" distB="0" distL="0" distR="0" wp14:anchorId="097331B7" wp14:editId="2346E8B0">
+          <wp:inline distT="0" distB="0" distL="0" distR="0" wp14:anchorId="0C80B6EB" wp14:editId="40F61117">
             <wp:extent cx="5943600" cy="5943600"/>
             <wp:effectExtent l="0" t="0" r="0" b="0"/>
             <wp:docPr id="26" name="Picture 26"/>
@@ -41583,7 +41603,7 @@
         </w:rPr>
         <w:lastRenderedPageBreak/>
         <w:drawing>
-          <wp:inline distT="0" distB="0" distL="0" distR="0" wp14:anchorId="0D850AD4" wp14:editId="43FD0FB4">
+          <wp:inline distT="0" distB="0" distL="0" distR="0" wp14:anchorId="3AFA7047" wp14:editId="34B2343A">
             <wp:extent cx="5943600" cy="5943600"/>
             <wp:effectExtent l="0" t="0" r="0" b="0"/>
             <wp:docPr id="28" name="Picture 28"/>
@@ -41683,7 +41703,7 @@
         </w:rPr>
         <w:lastRenderedPageBreak/>
         <w:drawing>
-          <wp:inline distT="0" distB="0" distL="0" distR="0">
+          <wp:inline distT="0" distB="0" distL="0" distR="0" wp14:anchorId="338A6625" wp14:editId="5F7D6172">
             <wp:extent cx="5476875" cy="7041696"/>
             <wp:effectExtent l="0" t="0" r="0" b="6985"/>
             <wp:docPr id="3" name="Picture 3" descr="C:\Users\gtw83258\OneDrive\Greg_W\Wann_Work\Ecology\Figures\appendix_3\insect_ndvi_overlap\me_ndvi_insect_curves.2.0.png"/>
@@ -41857,7 +41877,7 @@
         </w:rPr>
         <w:lastRenderedPageBreak/>
         <w:drawing>
-          <wp:inline distT="0" distB="0" distL="0" distR="0">
+          <wp:inline distT="0" distB="0" distL="0" distR="0" wp14:anchorId="6810419B" wp14:editId="52B1C66D">
             <wp:extent cx="5445125" cy="4667250"/>
             <wp:effectExtent l="0" t="0" r="3175" b="0"/>
             <wp:docPr id="4" name="Picture 4" descr="C:\Users\gtw83258\OneDrive\Greg_W\Wann_Work\Ecology\Figures\appendix_3\insect_ndvi_overlap\ms_ndvi_insect_curves.2.0.png"/>
@@ -42072,7 +42092,7 @@
         </w:rPr>
         <w:lastRenderedPageBreak/>
         <w:drawing>
-          <wp:inline distT="0" distB="0" distL="0" distR="0" wp14:anchorId="73D6952C" wp14:editId="0A25A9FB">
+          <wp:inline distT="0" distB="0" distL="0" distR="0" wp14:anchorId="09162BC0" wp14:editId="32992AA9">
             <wp:extent cx="5943600" cy="5943600"/>
             <wp:effectExtent l="0" t="0" r="0" b="0"/>
             <wp:docPr id="29" name="Picture 29" descr="C:\Users\wanng\Desktop\Wann_Work\Ecology\Figures\ndvi_insects\me_food_acf.png"/>
@@ -42176,7 +42196,7 @@
         </w:rPr>
         <w:lastRenderedPageBreak/>
         <w:drawing>
-          <wp:inline distT="0" distB="0" distL="0" distR="0" wp14:anchorId="73C89332" wp14:editId="70C3E7E9">
+          <wp:inline distT="0" distB="0" distL="0" distR="0" wp14:anchorId="39065AEE" wp14:editId="43DB2584">
             <wp:extent cx="5943600" cy="4244975"/>
             <wp:effectExtent l="0" t="0" r="0" b="3175"/>
             <wp:docPr id="1" name="Picture 1" descr="C:\Users\wanng\Desktop\Wann_Work\Ecology\Figures\ndvi_insects\ms_food_acf.png"/>
@@ -42320,7 +42340,7 @@
         </w:rPr>
         <w:lastRenderedPageBreak/>
         <w:drawing>
-          <wp:inline distT="0" distB="0" distL="0" distR="0">
+          <wp:inline distT="0" distB="0" distL="0" distR="0" wp14:anchorId="493B169D" wp14:editId="7ADF60D2">
             <wp:extent cx="5943600" cy="5943600"/>
             <wp:effectExtent l="0" t="0" r="0" b="0"/>
             <wp:docPr id="2" name="Picture 2" descr="C:\Users\gtw83258\OneDrive\Greg_W\Wann_Work\Ecology\Figures\ndvi_insects\me_nonfood_acf.2.0.png"/>
@@ -42473,7 +42493,7 @@
         </w:rPr>
         <w:lastRenderedPageBreak/>
         <w:drawing>
-          <wp:inline distT="0" distB="0" distL="0" distR="0" wp14:anchorId="3B24A771" wp14:editId="08385E8A">
+          <wp:inline distT="0" distB="0" distL="0" distR="0" wp14:anchorId="669245AF" wp14:editId="14882BE9">
             <wp:extent cx="5943600" cy="4244975"/>
             <wp:effectExtent l="0" t="0" r="0" b="3175"/>
             <wp:docPr id="32" name="Picture 32" descr="C:\Users\wanng\Desktop\Wann_Work\Ecology\Figures\ndvi_insects\ms_nonfood_acf.png"/>
@@ -42651,7 +42671,7 @@
         </w:rPr>
         <w:lastRenderedPageBreak/>
         <w:drawing>
-          <wp:inline distT="0" distB="0" distL="0" distR="0" wp14:anchorId="5DCDF583" wp14:editId="4150881E">
+          <wp:inline distT="0" distB="0" distL="0" distR="0" wp14:anchorId="47093B3F" wp14:editId="4832C32B">
             <wp:extent cx="5943600" cy="5943600"/>
             <wp:effectExtent l="0" t="0" r="0" b="0"/>
             <wp:docPr id="33" name="Picture 33" descr="C:\Users\wanng\Desktop\Wann_Work\Ecology\Figures\fig_s8-s10 (acf plots bloom)\me_bloom_correlations.png"/>
@@ -42764,7 +42784,7 @@
         </w:rPr>
         <w:lastRenderedPageBreak/>
         <w:drawing>
-          <wp:inline distT="0" distB="0" distL="0" distR="0" wp14:anchorId="009EA9A7" wp14:editId="61DF2C8E">
+          <wp:inline distT="0" distB="0" distL="0" distR="0" wp14:anchorId="5E7615F2" wp14:editId="7334D022">
             <wp:extent cx="5943600" cy="5943600"/>
             <wp:effectExtent l="0" t="0" r="0" b="0"/>
             <wp:docPr id="34" name="Picture 34" descr="C:\Users\wanng\Desktop\Wann_Work\Ecology\Figures\fig_s8-s10 (acf plots bloom)\rm_bloom_correlations.png"/>
@@ -42887,7 +42907,7 @@
         </w:rPr>
         <w:lastRenderedPageBreak/>
         <w:drawing>
-          <wp:inline distT="0" distB="0" distL="0" distR="0" wp14:anchorId="69D195AC" wp14:editId="2867CF43">
+          <wp:inline distT="0" distB="0" distL="0" distR="0" wp14:anchorId="4C21A5C8" wp14:editId="41E1C631">
             <wp:extent cx="5943600" cy="5943600"/>
             <wp:effectExtent l="0" t="0" r="0" b="0"/>
             <wp:docPr id="35" name="Picture 35" descr="C:\Users\wanng\Desktop\Wann_Work\Ecology\Figures\fig_s8-s10 (acf plots bloom)\ms_bloom_correlations.png"/>
@@ -43067,7 +43087,7 @@
           <w:rPr>
             <w:noProof/>
           </w:rPr>
-          <w:t>24</w:t>
+          <w:t>8</w:t>
         </w:r>
         <w:r>
           <w:rPr>
@@ -45249,7 +45269,7 @@
   <a:extraClrSchemeLst/>
   <a:extLst>
     <a:ext uri="{05A4C25C-085E-4340-85A3-A5531E510DB2}">
-      <thm15:themeFamily xmlns:thm15="http://schemas.microsoft.com/office/thememl/2012/main" xmlns="" name="Office Theme" id="{62F939B6-93AF-4DB8-9C6B-D6C7DFDC589F}" vid="{4A3C46E8-61CC-4603-A589-7422A47A8E4A}"/>
+      <thm15:themeFamily xmlns="" xmlns:thm15="http://schemas.microsoft.com/office/thememl/2012/main" name="Office Theme" id="{62F939B6-93AF-4DB8-9C6B-D6C7DFDC589F}" vid="{4A3C46E8-61CC-4603-A589-7422A47A8E4A}"/>
     </a:ext>
   </a:extLst>
 </a:theme>
@@ -45260,7 +45280,7 @@
 </file>
 
 <file path=customXml/itemProps1.xml><?xml version="1.0" encoding="utf-8"?>
-<ds:datastoreItem xmlns:ds="http://schemas.openxmlformats.org/officeDocument/2006/customXml" ds:itemID="{74B2EBF3-C410-6A4C-9BE7-0C4D0678CE31}">
+<ds:datastoreItem xmlns:ds="http://schemas.openxmlformats.org/officeDocument/2006/customXml" ds:itemID="{3CE91AFC-DAE2-564A-81B1-38B86A57B3C2}">
   <ds:schemaRefs>
     <ds:schemaRef ds:uri="http://schemas.openxmlformats.org/officeDocument/2006/bibliography"/>
   </ds:schemaRefs>
